--- a/Docs/Projeto.docx
+++ b/Docs/Projeto.docx
@@ -1594,7 +1594,10 @@
         <w:fldChar w:fldCharType="begin"/>
       </w:r>
       <w:r>
-        <w:instrText xml:space="preserve"> HYPERLINK "https://www.amazon.com/gp/product/B018QL5LPI/ref=as_li_qf_asin_il_tl?ie=UTF8&amp;tag=circbasi-20&amp;creative=9325&amp;linkCode=as2&amp;creativeASIN=B018QL5LPI&amp;linkId=519fc4970f527fe4f5484e0b63e8e1a9" \t "_blank" \o "Termistor de 100K Ohm" </w:instrText>
+        <w:instrText xml:space="preserve"> HYPERLINK "https://www.amazon.com/gp/product/B018QL5LPI/ref=as_li</w:instrText>
+      </w:r>
+      <w:r>
+        <w:instrText xml:space="preserve">_qf_asin_il_tl?ie=UTF8&amp;tag=circbasi-20&amp;creative=9325&amp;linkCode=as2&amp;creativeASIN=B018QL5LPI&amp;linkId=519fc4970f527fe4f5484e0b63e8e1a9" \t "_blank" \o "Termistor de 100K Ohm" </w:instrText>
       </w:r>
       <w:r>
         <w:fldChar w:fldCharType="separate"/>
@@ -2146,15 +2149,7 @@
         <w:t>.</w:t>
       </w:r>
       <w:r>
-        <w:t xml:space="preserve"> Pronto, use </w:t>
-      </w:r>
-      <w:proofErr w:type="gramStart"/>
-      <w:r>
-        <w:t>a</w:t>
-      </w:r>
-      <w:proofErr w:type="gramEnd"/>
-      <w:r>
-        <w:t xml:space="preserve"> vontade.</w:t>
+        <w:t xml:space="preserve"> Pronto, use a vontade.</w:t>
       </w:r>
     </w:p>
     <w:p>
@@ -2224,9 +2219,6 @@
     <w:p>
       <w:pPr>
         <w:spacing w:line="360" w:lineRule="auto"/>
-        <w:rPr>
-          <w:rStyle w:val="Hyperlink"/>
-        </w:rPr>
       </w:pPr>
       <w:hyperlink r:id="rId18" w:history="1">
         <w:r>
@@ -2239,6 +2231,131 @@
       <w:r>
         <w:t xml:space="preserve"> :</w:t>
       </w:r>
+    </w:p>
+    <w:p>
+      <w:pPr>
+        <w:spacing w:line="360" w:lineRule="auto"/>
+        <w:rPr>
+          <w:rStyle w:val="Hyperlink"/>
+        </w:rPr>
+      </w:pPr>
+      <w:r>
+        <w:rPr>
+          <w:noProof/>
+        </w:rPr>
+        <w:lastRenderedPageBreak/>
+        <w:drawing>
+          <wp:inline distT="0" distB="0" distL="0" distR="0" wp14:anchorId="16F9B7F7" wp14:editId="6E6D838D">
+            <wp:extent cx="5874445" cy="2932387"/>
+            <wp:effectExtent l="0" t="0" r="0" b="1905"/>
+            <wp:docPr id="14" name="Imagem 14" descr="Picture of Pin Outs"/>
+            <wp:cNvGraphicFramePr>
+              <a:graphicFrameLocks xmlns:a="http://schemas.openxmlformats.org/drawingml/2006/main" noChangeAspect="1"/>
+            </wp:cNvGraphicFramePr>
+            <a:graphic xmlns:a="http://schemas.openxmlformats.org/drawingml/2006/main">
+              <a:graphicData uri="http://schemas.openxmlformats.org/drawingml/2006/picture">
+                <pic:pic xmlns:pic="http://schemas.openxmlformats.org/drawingml/2006/picture">
+                  <pic:nvPicPr>
+                    <pic:cNvPr id="0" name="Picture 1" descr="Picture of Pin Outs"/>
+                    <pic:cNvPicPr>
+                      <a:picLocks noChangeAspect="1" noChangeArrowheads="1"/>
+                    </pic:cNvPicPr>
+                  </pic:nvPicPr>
+                  <pic:blipFill>
+                    <a:blip r:embed="rId19">
+                      <a:extLst>
+                        <a:ext uri="{28A0092B-C50C-407E-A947-70E740481C1C}">
+                          <a14:useLocalDpi xmlns:a14="http://schemas.microsoft.com/office/drawing/2010/main" val="0"/>
+                        </a:ext>
+                      </a:extLst>
+                    </a:blip>
+                    <a:srcRect/>
+                    <a:stretch>
+                      <a:fillRect/>
+                    </a:stretch>
+                  </pic:blipFill>
+                  <pic:spPr bwMode="auto">
+                    <a:xfrm>
+                      <a:off x="0" y="0"/>
+                      <a:ext cx="5878280" cy="2934301"/>
+                    </a:xfrm>
+                    <a:prstGeom prst="rect">
+                      <a:avLst/>
+                    </a:prstGeom>
+                    <a:noFill/>
+                    <a:ln>
+                      <a:noFill/>
+                    </a:ln>
+                  </pic:spPr>
+                </pic:pic>
+              </a:graphicData>
+            </a:graphic>
+          </wp:inline>
+        </w:drawing>
+      </w:r>
+    </w:p>
+    <w:p>
+      <w:pPr>
+        <w:spacing w:line="360" w:lineRule="auto"/>
+        <w:rPr>
+          <w:rStyle w:val="Hyperlink"/>
+        </w:rPr>
+      </w:pPr>
+      <w:bookmarkStart w:id="0" w:name="_GoBack"/>
+      <w:r>
+        <w:rPr>
+          <w:noProof/>
+        </w:rPr>
+        <w:drawing>
+          <wp:inline distT="0" distB="0" distL="0" distR="0" wp14:anchorId="08B6F746" wp14:editId="5B1D20B8">
+            <wp:extent cx="5400040" cy="5295900"/>
+            <wp:effectExtent l="0" t="0" r="0" b="0"/>
+            <wp:docPr id="15" name="Imagem 15"/>
+            <wp:cNvGraphicFramePr>
+              <a:graphicFrameLocks xmlns:a="http://schemas.openxmlformats.org/drawingml/2006/main" noChangeAspect="1"/>
+            </wp:cNvGraphicFramePr>
+            <a:graphic xmlns:a="http://schemas.openxmlformats.org/drawingml/2006/main">
+              <a:graphicData uri="http://schemas.openxmlformats.org/drawingml/2006/picture">
+                <pic:pic xmlns:pic="http://schemas.openxmlformats.org/drawingml/2006/picture">
+                  <pic:nvPicPr>
+                    <pic:cNvPr id="0" name="Picture 3"/>
+                    <pic:cNvPicPr>
+                      <a:picLocks noChangeAspect="1" noChangeArrowheads="1"/>
+                    </pic:cNvPicPr>
+                  </pic:nvPicPr>
+                  <pic:blipFill>
+                    <a:blip r:embed="rId20" cstate="print">
+                      <a:extLst>
+                        <a:ext uri="{28A0092B-C50C-407E-A947-70E740481C1C}">
+                          <a14:useLocalDpi xmlns:a14="http://schemas.microsoft.com/office/drawing/2010/main" val="0"/>
+                        </a:ext>
+                      </a:extLst>
+                    </a:blip>
+                    <a:srcRect/>
+                    <a:stretch>
+                      <a:fillRect/>
+                    </a:stretch>
+                  </pic:blipFill>
+                  <pic:spPr bwMode="auto">
+                    <a:xfrm>
+                      <a:off x="0" y="0"/>
+                      <a:ext cx="5400040" cy="5295900"/>
+                    </a:xfrm>
+                    <a:prstGeom prst="rect">
+                      <a:avLst/>
+                    </a:prstGeom>
+                    <a:noFill/>
+                    <a:ln>
+                      <a:noFill/>
+                    </a:ln>
+                  </pic:spPr>
+                </pic:pic>
+              </a:graphicData>
+            </a:graphic>
+          </wp:inline>
+        </w:drawing>
+      </w:r>
+      <w:bookmarkEnd w:id="0"/>
     </w:p>
     <w:p>
       <w:pPr>
@@ -2267,7 +2384,7 @@
                     </pic:cNvPicPr>
                   </pic:nvPicPr>
                   <pic:blipFill>
-                    <a:blip r:embed="rId19">
+                    <a:blip r:embed="rId21">
                       <a:extLst>
                         <a:ext uri="{28A0092B-C50C-407E-A947-70E740481C1C}">
                           <a14:useLocalDpi xmlns:a14="http://schemas.microsoft.com/office/drawing/2010/main" val="0"/>
@@ -2343,7 +2460,7 @@
                     </pic:cNvPicPr>
                   </pic:nvPicPr>
                   <pic:blipFill>
-                    <a:blip r:embed="rId20">
+                    <a:blip r:embed="rId22">
                       <a:extLst>
                         <a:ext uri="{28A0092B-C50C-407E-A947-70E740481C1C}">
                           <a14:useLocalDpi xmlns:a14="http://schemas.microsoft.com/office/drawing/2010/main" val="0"/>
@@ -2430,7 +2547,7 @@
       <w:r>
         <w:t xml:space="preserve">: </w:t>
       </w:r>
-      <w:hyperlink r:id="rId21" w:history="1">
+      <w:hyperlink r:id="rId23" w:history="1">
         <w:r>
           <w:rPr>
             <w:rStyle w:val="Hyperlink"/>
@@ -2446,7 +2563,7 @@
         </w:pBdr>
         <w:spacing w:line="360" w:lineRule="auto"/>
       </w:pPr>
-      <w:hyperlink r:id="rId22" w:history="1">
+      <w:hyperlink r:id="rId24" w:history="1">
         <w:r>
           <w:rPr>
             <w:rStyle w:val="Hyperlink"/>
@@ -2459,7 +2576,7 @@
       <w:pPr>
         <w:spacing w:line="360" w:lineRule="auto"/>
       </w:pPr>
-      <w:hyperlink r:id="rId23" w:history="1">
+      <w:hyperlink r:id="rId25" w:history="1">
         <w:r>
           <w:rPr>
             <w:rStyle w:val="Hyperlink"/>
@@ -2494,7 +2611,7 @@
                     </pic:cNvPicPr>
                   </pic:nvPicPr>
                   <pic:blipFill>
-                    <a:blip r:embed="rId24">
+                    <a:blip r:embed="rId26">
                       <a:extLst>
                         <a:ext uri="{28A0092B-C50C-407E-A947-70E740481C1C}">
                           <a14:useLocalDpi xmlns:a14="http://schemas.microsoft.com/office/drawing/2010/main" val="0"/>
@@ -2566,7 +2683,7 @@
                     </pic:cNvPicPr>
                   </pic:nvPicPr>
                   <pic:blipFill>
-                    <a:blip r:embed="rId25">
+                    <a:blip r:embed="rId27">
                       <a:extLst>
                         <a:ext uri="{28A0092B-C50C-407E-A947-70E740481C1C}">
                           <a14:useLocalDpi xmlns:a14="http://schemas.microsoft.com/office/drawing/2010/main" val="0"/>
@@ -2620,8 +2737,6 @@
       <w:r>
         <w:t xml:space="preserve"> impede que o termo integral continue a ser atualizado quando a saída atinge </w:t>
       </w:r>
-      <w:bookmarkStart w:id="0" w:name="_GoBack"/>
-      <w:bookmarkEnd w:id="0"/>
       <w:r>
         <w:t>seu limite</w:t>
       </w:r>
@@ -2656,6 +2771,9 @@
       <w:pPr>
         <w:spacing w:line="360" w:lineRule="auto"/>
         <w:jc w:val="both"/>
+        <w:rPr>
+          <w:rStyle w:val="Hyperlink"/>
+        </w:rPr>
       </w:pPr>
       <w:r>
         <w:t xml:space="preserve">“Documentação da </w:t>
@@ -2668,7 +2786,7 @@
       <w:r>
         <w:t>: ”</w:t>
       </w:r>
-      <w:hyperlink r:id="rId26" w:history="1">
+      <w:hyperlink r:id="rId28" w:history="1">
         <w:r>
           <w:rPr>
             <w:rStyle w:val="Hyperlink"/>
@@ -2676,6 +2794,130 @@
           <w:t>http://brettbeauregard.com/blog/2011/04/improving-the-beginners-pid-introduction/</w:t>
         </w:r>
       </w:hyperlink>
+    </w:p>
+    <w:p>
+      <w:pPr>
+        <w:spacing w:line="360" w:lineRule="auto"/>
+        <w:jc w:val="both"/>
+        <w:rPr>
+          <w:rStyle w:val="Hyperlink"/>
+        </w:rPr>
+      </w:pPr>
+    </w:p>
+    <w:p>
+      <w:pPr>
+        <w:spacing w:line="360" w:lineRule="auto"/>
+        <w:jc w:val="both"/>
+      </w:pPr>
+      <w:r>
+        <w:rPr>
+          <w:noProof/>
+        </w:rPr>
+        <w:lastRenderedPageBreak/>
+        <w:drawing>
+          <wp:inline distT="0" distB="0" distL="0" distR="0" wp14:anchorId="2E019D0A" wp14:editId="52524026">
+            <wp:extent cx="5400040" cy="4551680"/>
+            <wp:effectExtent l="0" t="0" r="0" b="1270"/>
+            <wp:docPr id="11" name="Imagem 11" descr="Imagem relacionada"/>
+            <wp:cNvGraphicFramePr/>
+            <a:graphic xmlns:a="http://schemas.openxmlformats.org/drawingml/2006/main">
+              <a:graphicData uri="http://schemas.openxmlformats.org/drawingml/2006/picture">
+                <pic:pic xmlns:pic="http://schemas.openxmlformats.org/drawingml/2006/picture">
+                  <pic:nvPicPr>
+                    <pic:cNvPr id="1" name="Imagem 1" descr="Imagem relacionada"/>
+                    <pic:cNvPicPr/>
+                  </pic:nvPicPr>
+                  <pic:blipFill>
+                    <a:blip r:embed="rId29">
+                      <a:extLst>
+                        <a:ext uri="{28A0092B-C50C-407E-A947-70E740481C1C}">
+                          <a14:useLocalDpi xmlns:a14="http://schemas.microsoft.com/office/drawing/2010/main" val="0"/>
+                        </a:ext>
+                      </a:extLst>
+                    </a:blip>
+                    <a:srcRect/>
+                    <a:stretch>
+                      <a:fillRect/>
+                    </a:stretch>
+                  </pic:blipFill>
+                  <pic:spPr bwMode="auto">
+                    <a:xfrm>
+                      <a:off x="0" y="0"/>
+                      <a:ext cx="5400040" cy="4551680"/>
+                    </a:xfrm>
+                    <a:prstGeom prst="rect">
+                      <a:avLst/>
+                    </a:prstGeom>
+                    <a:noFill/>
+                    <a:ln>
+                      <a:noFill/>
+                    </a:ln>
+                  </pic:spPr>
+                </pic:pic>
+              </a:graphicData>
+            </a:graphic>
+          </wp:inline>
+        </w:drawing>
+      </w:r>
+    </w:p>
+    <w:p>
+      <w:pPr>
+        <w:spacing w:line="360" w:lineRule="auto"/>
+        <w:jc w:val="both"/>
+      </w:pPr>
+      <w:r>
+        <w:rPr>
+          <w:noProof/>
+        </w:rPr>
+        <w:drawing>
+          <wp:inline distT="0" distB="0" distL="0" distR="0" wp14:anchorId="17618E1B" wp14:editId="78D2160C">
+            <wp:extent cx="5400040" cy="3218180"/>
+            <wp:effectExtent l="0" t="0" r="0" b="1270"/>
+            <wp:docPr id="13" name="Imagem 13"/>
+            <wp:cNvGraphicFramePr>
+              <a:graphicFrameLocks xmlns:a="http://schemas.openxmlformats.org/drawingml/2006/main" noChangeAspect="1"/>
+            </wp:cNvGraphicFramePr>
+            <a:graphic xmlns:a="http://schemas.openxmlformats.org/drawingml/2006/main">
+              <a:graphicData uri="http://schemas.openxmlformats.org/drawingml/2006/picture">
+                <pic:pic xmlns:pic="http://schemas.openxmlformats.org/drawingml/2006/picture">
+                  <pic:nvPicPr>
+                    <pic:cNvPr id="0" name="Picture 1"/>
+                    <pic:cNvPicPr>
+                      <a:picLocks noChangeAspect="1" noChangeArrowheads="1"/>
+                    </pic:cNvPicPr>
+                  </pic:nvPicPr>
+                  <pic:blipFill>
+                    <a:blip r:embed="rId30" cstate="print">
+                      <a:extLst>
+                        <a:ext uri="{28A0092B-C50C-407E-A947-70E740481C1C}">
+                          <a14:useLocalDpi xmlns:a14="http://schemas.microsoft.com/office/drawing/2010/main" val="0"/>
+                        </a:ext>
+                      </a:extLst>
+                    </a:blip>
+                    <a:srcRect/>
+                    <a:stretch>
+                      <a:fillRect/>
+                    </a:stretch>
+                  </pic:blipFill>
+                  <pic:spPr bwMode="auto">
+                    <a:xfrm>
+                      <a:off x="0" y="0"/>
+                      <a:ext cx="5400040" cy="3218180"/>
+                    </a:xfrm>
+                    <a:prstGeom prst="rect">
+                      <a:avLst/>
+                    </a:prstGeom>
+                    <a:noFill/>
+                    <a:ln>
+                      <a:noFill/>
+                    </a:ln>
+                  </pic:spPr>
+                </pic:pic>
+              </a:graphicData>
+            </a:graphic>
+          </wp:inline>
+        </w:drawing>
+      </w:r>
     </w:p>
     <w:sectPr>
       <w:pgSz w:w="11906" w:h="16838"/>
